--- a/Phương Nguyễn Thị - xCS2205.DeCuong.FinalReport.Template.Doc.docx
+++ b/Phương Nguyễn Thị - xCS2205.DeCuong.FinalReport.Template.Doc.docx
@@ -48,13 +48,22 @@
         <w:t xml:space="preserve">Link YouTube video của báo cáo (tối đa 5 phút): </w:t>
         <w:br w:type="textWrapping"/>
       </w:r>
+      <w:hyperlink r:id="rId6">
+        <w:r>
+          <w:rPr>
+            <w:rFonts w:ascii="Times New Roman" w:cs="Times New Roman" w:eastAsia="Times New Roman" w:hAnsi="Times New Roman"/>
+            <w:i w:val="1"/>
+            <w:color w:val="1155cc"/>
+            <w:u w:val="single"/>
+            <w:rtl w:val="0"/>
+          </w:rPr>
+          <w:t xml:space="preserve">https://www.youtube.com/watch?v=IZJR5g5RxRg</w:t>
+        </w:r>
+      </w:hyperlink>
       <w:r>
         <w:rPr>
-          <w:rFonts w:ascii="Times New Roman" w:cs="Times New Roman" w:eastAsia="Times New Roman" w:hAnsi="Times New Roman"/>
-          <w:i w:val="1"/>
           <w:rtl w:val="0"/>
         </w:rPr>
-        <w:t xml:space="preserve">(ví dụ: https://www.youtube.com/watch?v=AWq7uw-36Ng)</w:t>
       </w:r>
     </w:p>
     <w:p>
@@ -78,13 +87,22 @@
         <w:t xml:space="preserve">Link slides (dạng .pdf đặt trên Github): </w:t>
         <w:br w:type="textWrapping"/>
       </w:r>
+      <w:hyperlink r:id="rId7">
+        <w:r>
+          <w:rPr>
+            <w:rFonts w:ascii="Times New Roman" w:cs="Times New Roman" w:eastAsia="Times New Roman" w:hAnsi="Times New Roman"/>
+            <w:i w:val="1"/>
+            <w:color w:val="1155cc"/>
+            <w:u w:val="single"/>
+            <w:rtl w:val="0"/>
+          </w:rPr>
+          <w:t xml:space="preserve">https://github.com/PhuongNT5/CS2205.MAR2024/blob/main/Su%20dung%20hoc%20tap%20lien%20ket%20co%20giam%20sat%20de%20tang%20trai%20nghiem%20nguoi%20dung%20mang%20xa%20hoi.pdf</w:t>
+        </w:r>
+      </w:hyperlink>
       <w:r>
         <w:rPr>
-          <w:rFonts w:ascii="Times New Roman" w:cs="Times New Roman" w:eastAsia="Times New Roman" w:hAnsi="Times New Roman"/>
-          <w:i w:val="1"/>
           <w:rtl w:val="0"/>
         </w:rPr>
-        <w:t xml:space="preserve">(ví dụ: https://github.com/mynameuit/CS2205.APR2023/TenDeTai.pdf)</w:t>
       </w:r>
     </w:p>
     <w:p>
@@ -292,7 +310,7 @@
                           <pic:cNvPicPr preferRelativeResize="0"/>
                         </pic:nvPicPr>
                         <pic:blipFill>
-                          <a:blip r:embed="rId6"/>
+                          <a:blip r:embed="rId8"/>
                           <a:srcRect b="0" l="0" r="0" t="0"/>
                           <a:stretch>
                             <a:fillRect/>
@@ -1288,7 +1306,7 @@
                           <pic:cNvPicPr preferRelativeResize="0"/>
                         </pic:nvPicPr>
                         <pic:blipFill>
-                          <a:blip r:embed="rId7"/>
+                          <a:blip r:embed="rId9"/>
                           <a:srcRect b="0" l="0" r="0" t="0"/>
                           <a:stretch>
                             <a:fillRect/>
@@ -2282,8 +2300,8 @@
       </w:r>
     </w:p>
     <w:sectPr>
-      <w:footerReference r:id="rId8" w:type="default"/>
-      <w:footerReference r:id="rId9" w:type="first"/>
+      <w:footerReference r:id="rId10" w:type="default"/>
+      <w:footerReference r:id="rId11" w:type="first"/>
       <w:pgSz w:h="16838" w:w="11906" w:orient="portrait"/>
       <w:pgMar w:bottom="1008" w:top="1008" w:left="1008" w:right="1008" w:header="720" w:footer="720"/>
       <w:pgNumType w:start="0"/>
